--- a/src/storage/app/word-exporter/templates/decision_reward.docx
+++ b/src/storage/app/word-exporter/templates/decision_reward.docx
@@ -4,7 +4,7 @@
   <w:body>
     <w:p>
       <w:pPr>
-        <w:pStyle w:val="Normal1"/>
+        <w:pStyle w:val="LOnormal"/>
         <w:keepNext w:val="true"/>
         <w:tabs>
           <w:tab w:val="clear" w:pos="720"/>
@@ -42,7 +42,7 @@
     </w:p>
     <w:p>
       <w:pPr>
-        <w:pStyle w:val="Normal1"/>
+        <w:pStyle w:val="LOnormal"/>
         <w:keepNext w:val="true"/>
         <w:tabs>
           <w:tab w:val="clear" w:pos="720"/>
@@ -89,7 +89,7 @@
     </w:p>
     <w:p>
       <w:pPr>
-        <w:pStyle w:val="Normal1"/>
+        <w:pStyle w:val="LOnormal"/>
         <w:tabs>
           <w:tab w:val="clear" w:pos="720"/>
           <w:tab w:val="center" w:pos="1683" w:leader="none"/>
@@ -121,7 +121,7 @@
                 <wp:positionV relativeFrom="paragraph">
                   <wp:posOffset>635</wp:posOffset>
                 </wp:positionV>
-                <wp:extent cx="1646555" cy="13335"/>
+                <wp:extent cx="1647190" cy="13970"/>
                 <wp:effectExtent l="0" t="0" r="0" b="0"/>
                 <wp:wrapNone/>
                 <wp:docPr id="1" name="Image2"/>
@@ -132,7 +132,7 @@
                       <wps:spPr>
                         <a:xfrm>
                           <a:off x="0" y="0"/>
-                          <a:ext cx="1645920" cy="12600"/>
+                          <a:ext cx="1646640" cy="13320"/>
                         </a:xfrm>
                         <a:custGeom>
                           <a:avLst/>
@@ -172,17 +172,7 @@
             </w:drawing>
           </mc:Choice>
           <mc:Fallback>
-            <w:pict>
-              <v:shapetype id="shapetype_32" coordsize="21600,21600" o:spt="32" path="m,l21600,21600nfe">
-                <v:stroke joinstyle="miter"/>
-                <v:path gradientshapeok="t" o:connecttype="rect" textboxrect="0,0,21600,21600"/>
-              </v:shapetype>
-              <v:shape id="shape_0" ID="Image2" stroked="t" style="position:absolute;margin-left:276pt;margin-top:0pt;width:129.55pt;height:0.95pt;mso-wrap-style:none;v-text-anchor:middle" type="shapetype_32">
-                <v:fill o:detectmouseclick="t" on="false"/>
-                <v:stroke color="black" weight="9360" joinstyle="miter" endcap="square"/>
-                <w10:wrap type="none"/>
-              </v:shape>
-            </w:pict>
+            <w:pict/>
           </mc:Fallback>
         </mc:AlternateContent>
         <mc:AlternateContent>
@@ -196,7 +186,7 @@
                 <wp:positionV relativeFrom="paragraph">
                   <wp:posOffset>635</wp:posOffset>
                 </wp:positionV>
-                <wp:extent cx="619760" cy="13335"/>
+                <wp:extent cx="620395" cy="13970"/>
                 <wp:effectExtent l="0" t="0" r="0" b="0"/>
                 <wp:wrapNone/>
                 <wp:docPr id="2" name="Image1"/>
@@ -207,7 +197,7 @@
                       <wps:spPr>
                         <a:xfrm>
                           <a:off x="0" y="0"/>
-                          <a:ext cx="619200" cy="12600"/>
+                          <a:ext cx="619920" cy="13320"/>
                         </a:xfrm>
                         <a:custGeom>
                           <a:avLst/>
@@ -247,13 +237,7 @@
             </w:drawing>
           </mc:Choice>
           <mc:Fallback>
-            <w:pict>
-              <v:shape id="shape_0" ID="Image1" stroked="t" style="position:absolute;margin-left:30pt;margin-top:0pt;width:48.7pt;height:0.95pt;mso-wrap-style:none;v-text-anchor:middle" type="shapetype_32">
-                <v:fill o:detectmouseclick="t" on="false"/>
-                <v:stroke color="black" weight="9360" joinstyle="miter" endcap="square"/>
-                <w10:wrap type="none"/>
-              </v:shape>
-            </w:pict>
+            <w:pict/>
           </mc:Fallback>
         </mc:AlternateContent>
       </w:r>
@@ -366,12 +350,12 @@
           <w:shd w:fill="auto" w:val="clear"/>
           <w:vertAlign w:val="baseline"/>
         </w:rPr>
-        <w:t>ngày ${dateNow} tháng ${dateNow} năm ${yearNow}</w:t>
+        <w:t>ngày ${dateNow} tháng ${monthNow} năm ${yearNow}</w:t>
       </w:r>
     </w:p>
     <w:p>
       <w:pPr>
-        <w:pStyle w:val="Normal1"/>
+        <w:pStyle w:val="LOnormal"/>
         <w:tabs>
           <w:tab w:val="clear" w:pos="720"/>
           <w:tab w:val="center" w:pos="900" w:leader="none"/>
@@ -407,7 +391,7 @@
     </w:p>
     <w:p>
       <w:pPr>
-        <w:pStyle w:val="Normal1"/>
+        <w:pStyle w:val="LOnormal"/>
         <w:keepNext w:val="true"/>
         <w:tabs>
           <w:tab w:val="clear" w:pos="720"/>
@@ -444,7 +428,7 @@
     </w:p>
     <w:p>
       <w:pPr>
-        <w:pStyle w:val="Normal1"/>
+        <w:pStyle w:val="LOnormal"/>
         <w:spacing w:lineRule="auto" w:line="240" w:before="0" w:after="0"/>
         <w:jc w:val="center"/>
         <w:rPr>
@@ -470,7 +454,7 @@
     </w:p>
     <w:p>
       <w:pPr>
-        <w:pStyle w:val="Normal1"/>
+        <w:pStyle w:val="LOnormal"/>
         <w:keepNext w:val="true"/>
         <w:tabs>
           <w:tab w:val="clear" w:pos="720"/>
@@ -511,7 +495,7 @@
                 <wp:positionV relativeFrom="paragraph">
                   <wp:posOffset>635</wp:posOffset>
                 </wp:positionV>
-                <wp:extent cx="1601470" cy="13335"/>
+                <wp:extent cx="1602105" cy="13970"/>
                 <wp:effectExtent l="0" t="0" r="0" b="0"/>
                 <wp:wrapNone/>
                 <wp:docPr id="3" name="Image3"/>
@@ -522,7 +506,7 @@
                       <wps:spPr>
                         <a:xfrm>
                           <a:off x="0" y="0"/>
-                          <a:ext cx="1600920" cy="12600"/>
+                          <a:ext cx="1601640" cy="13320"/>
                         </a:xfrm>
                         <a:custGeom>
                           <a:avLst/>
@@ -562,24 +546,17 @@
             </w:drawing>
           </mc:Choice>
           <mc:Fallback>
-            <w:pict>
-              <v:shape id="shape_0" ID="Image3" stroked="t" style="position:absolute;margin-left:156pt;margin-top:0pt;width:126pt;height:0.95pt;mso-wrap-style:none;v-text-anchor:middle" type="shapetype_32">
-                <v:fill o:detectmouseclick="t" on="false"/>
-                <v:stroke color="black" weight="9360" joinstyle="miter" endcap="flat"/>
-                <w10:wrap type="none"/>
-              </v:shape>
-            </w:pict>
+            <w:pict/>
           </mc:Fallback>
         </mc:AlternateContent>
       </w:r>
     </w:p>
     <w:p>
       <w:pPr>
-        <w:pStyle w:val="Normal1"/>
+        <w:pStyle w:val="LOnormal"/>
         <w:keepNext w:val="false"/>
         <w:keepLines w:val="false"/>
         <w:widowControl/>
-        <w:pBdr/>
         <w:shd w:val="clear" w:fill="auto"/>
         <w:spacing w:lineRule="auto" w:line="240" w:before="120" w:after="120"/>
         <w:ind w:left="0" w:right="0" w:hanging="0"/>
@@ -627,11 +604,10 @@
     </w:p>
     <w:p>
       <w:pPr>
-        <w:pStyle w:val="Normal1"/>
+        <w:pStyle w:val="LOnormal"/>
         <w:keepNext w:val="false"/>
         <w:keepLines w:val="false"/>
         <w:widowControl/>
-        <w:pBdr/>
         <w:shd w:val="clear" w:fill="auto"/>
         <w:spacing w:lineRule="auto" w:line="240" w:before="120" w:after="120"/>
         <w:ind w:left="0" w:right="0" w:hanging="0"/>
@@ -679,11 +655,10 @@
     </w:p>
     <w:p>
       <w:pPr>
-        <w:pStyle w:val="Normal1"/>
+        <w:pStyle w:val="LOnormal"/>
         <w:keepNext w:val="false"/>
         <w:keepLines w:val="false"/>
         <w:widowControl/>
-        <w:pBdr/>
         <w:shd w:val="clear" w:fill="auto"/>
         <w:spacing w:lineRule="auto" w:line="240" w:before="120" w:after="120"/>
         <w:ind w:left="0" w:right="0" w:hanging="0"/>
@@ -731,11 +706,10 @@
     </w:p>
     <w:p>
       <w:pPr>
-        <w:pStyle w:val="Normal1"/>
+        <w:pStyle w:val="LOnormal"/>
         <w:keepNext w:val="false"/>
         <w:keepLines w:val="false"/>
         <w:widowControl/>
-        <w:pBdr/>
         <w:shd w:val="clear" w:fill="auto"/>
         <w:spacing w:lineRule="auto" w:line="240" w:before="120" w:after="120"/>
         <w:ind w:left="0" w:right="0" w:hanging="0"/>
@@ -783,7 +757,7 @@
     </w:p>
     <w:p>
       <w:pPr>
-        <w:pStyle w:val="Normal1"/>
+        <w:pStyle w:val="LOnormal"/>
         <w:keepNext w:val="true"/>
         <w:tabs>
           <w:tab w:val="clear" w:pos="720"/>
@@ -820,7 +794,7 @@
     </w:p>
     <w:p>
       <w:pPr>
-        <w:pStyle w:val="Normal1"/>
+        <w:pStyle w:val="LOnormal"/>
         <w:tabs>
           <w:tab w:val="clear" w:pos="720"/>
           <w:tab w:val="center" w:pos="900" w:leader="none"/>
@@ -851,7 +825,7 @@
     </w:p>
     <w:p>
       <w:pPr>
-        <w:pStyle w:val="Normal1"/>
+        <w:pStyle w:val="LOnormal"/>
         <w:tabs>
           <w:tab w:val="clear" w:pos="720"/>
           <w:tab w:val="left" w:pos="0" w:leader="none"/>
@@ -863,6 +837,7 @@
           <w:rFonts w:ascii="Arimo" w:hAnsi="Arimo" w:eastAsia="Arimo" w:cs="Arimo"/>
           <w:position w:val="0"/>
           <w:sz w:val="22"/>
+          <w:sz w:val="22"/>
           <w:vertAlign w:val="baseline"/>
         </w:rPr>
       </w:pPr>
@@ -871,6 +846,7 @@
           <w:rFonts w:eastAsia="Arimo" w:cs="Arimo" w:ascii="Arimo" w:hAnsi="Arimo"/>
           <w:b/>
           <w:position w:val="0"/>
+          <w:sz w:val="22"/>
           <w:sz w:val="22"/>
           <w:vertAlign w:val="baseline"/>
         </w:rPr>
@@ -879,7 +855,7 @@
     </w:p>
     <w:p>
       <w:pPr>
-        <w:pStyle w:val="Normal1"/>
+        <w:pStyle w:val="LOnormal"/>
         <w:spacing w:lineRule="auto" w:line="240" w:before="0" w:after="0"/>
         <w:jc w:val="center"/>
         <w:rPr>
@@ -888,6 +864,7 @@
           <w:b w:val="false"/>
           <w:position w:val="0"/>
           <w:sz w:val="22"/>
+          <w:sz w:val="22"/>
           <w:vertAlign w:val="baseline"/>
         </w:rPr>
       </w:pPr>
@@ -896,6 +873,7 @@
           <w:rFonts w:eastAsia="Arimo" w:cs="Arimo" w:ascii="Arimo" w:hAnsi="Arimo"/>
           <w:b/>
           <w:position w:val="0"/>
+          <w:sz w:val="22"/>
           <w:sz w:val="22"/>
           <w:vertAlign w:val="baseline"/>
         </w:rPr>
@@ -904,7 +882,7 @@
     </w:p>
     <w:p>
       <w:pPr>
-        <w:pStyle w:val="Normal1"/>
+        <w:pStyle w:val="LOnormal"/>
         <w:spacing w:lineRule="auto" w:line="240" w:before="120" w:after="120"/>
         <w:ind w:left="706" w:hanging="706"/>
         <w:jc w:val="both"/>
@@ -1042,7 +1020,7 @@
     </w:p>
     <w:p>
       <w:pPr>
-        <w:pStyle w:val="Normal1"/>
+        <w:pStyle w:val="LOnormal"/>
         <w:spacing w:lineRule="auto" w:line="240" w:before="120" w:after="120"/>
         <w:ind w:left="706" w:hanging="0"/>
         <w:jc w:val="both"/>
@@ -1096,7 +1074,7 @@
     </w:p>
     <w:p>
       <w:pPr>
-        <w:pStyle w:val="Normal1"/>
+        <w:pStyle w:val="LOnormal"/>
         <w:spacing w:lineRule="auto" w:line="240" w:before="120" w:after="120"/>
         <w:ind w:left="706" w:hanging="706"/>
         <w:jc w:val="both"/>
@@ -1267,7 +1245,7 @@
     </w:p>
     <w:p>
       <w:pPr>
-        <w:pStyle w:val="Normal1"/>
+        <w:pStyle w:val="LOnormal"/>
         <w:spacing w:lineRule="auto" w:line="240" w:before="120" w:after="120"/>
         <w:ind w:left="706" w:hanging="706"/>
         <w:jc w:val="both"/>
@@ -1306,7 +1284,7 @@
     </w:p>
     <w:p>
       <w:pPr>
-        <w:pStyle w:val="Normal1"/>
+        <w:pStyle w:val="LOnormal"/>
         <w:spacing w:lineRule="auto" w:line="240" w:before="120" w:after="120"/>
         <w:ind w:left="709" w:firstLine="10"/>
         <w:jc w:val="both"/>
@@ -1370,7 +1348,7 @@
     </w:p>
     <w:p>
       <w:pPr>
-        <w:pStyle w:val="Normal1"/>
+        <w:pStyle w:val="LOnormal"/>
         <w:keepNext w:val="true"/>
         <w:tabs>
           <w:tab w:val="clear" w:pos="720"/>
@@ -1406,7 +1384,7 @@
     </w:p>
     <w:p>
       <w:pPr>
-        <w:pStyle w:val="Normal1"/>
+        <w:pStyle w:val="LOnormal"/>
         <w:keepNext w:val="true"/>
         <w:tabs>
           <w:tab w:val="clear" w:pos="720"/>
@@ -1453,7 +1431,7 @@
     </w:p>
     <w:p>
       <w:pPr>
-        <w:pStyle w:val="Normal1"/>
+        <w:pStyle w:val="LOnormal"/>
         <w:keepNext w:val="true"/>
         <w:numPr>
           <w:ilvl w:val="0"/>
@@ -1491,7 +1469,7 @@
     </w:p>
     <w:p>
       <w:pPr>
-        <w:pStyle w:val="Normal1"/>
+        <w:pStyle w:val="LOnormal"/>
         <w:keepNext w:val="true"/>
         <w:numPr>
           <w:ilvl w:val="0"/>
@@ -1529,7 +1507,7 @@
     </w:p>
     <w:p>
       <w:pPr>
-        <w:pStyle w:val="Normal1"/>
+        <w:pStyle w:val="LOnormal"/>
         <w:keepNext w:val="true"/>
         <w:numPr>
           <w:ilvl w:val="0"/>
@@ -1580,7 +1558,7 @@
     </w:p>
     <w:p>
       <w:pPr>
-        <w:pStyle w:val="Normal1"/>
+        <w:pStyle w:val="LOnormal"/>
         <w:keepNext w:val="true"/>
         <w:tabs>
           <w:tab w:val="clear" w:pos="720"/>
@@ -1614,7 +1592,7 @@
     </w:p>
     <w:p>
       <w:pPr>
-        <w:pStyle w:val="Normal1"/>
+        <w:pStyle w:val="LOnormal"/>
         <w:tabs>
           <w:tab w:val="clear" w:pos="720"/>
           <w:tab w:val="center" w:pos="6930" w:leader="none"/>
@@ -1646,7 +1624,7 @@
     </w:p>
     <w:p>
       <w:pPr>
-        <w:pStyle w:val="Normal1"/>
+        <w:pStyle w:val="LOnormal"/>
         <w:tabs>
           <w:tab w:val="clear" w:pos="720"/>
           <w:tab w:val="center" w:pos="7020" w:leader="none"/>
@@ -1675,7 +1653,7 @@
     </w:p>
     <w:p>
       <w:pPr>
-        <w:pStyle w:val="Normal1"/>
+        <w:pStyle w:val="LOnormal"/>
         <w:tabs>
           <w:tab w:val="clear" w:pos="720"/>
           <w:tab w:val="center" w:pos="7020" w:leader="none"/>
@@ -2000,7 +1978,7 @@
   </w:docDefaults>
   <w:style w:type="paragraph" w:styleId="Normal">
     <w:name w:val="Normal"/>
-    <w:next w:val="Normal1"/>
+    <w:next w:val="LOnormal"/>
     <w:qFormat/>
     <w:pPr>
       <w:widowControl/>
@@ -2028,8 +2006,8 @@
   </w:style>
   <w:style w:type="paragraph" w:styleId="Heading1">
     <w:name w:val="Heading 1"/>
-    <w:basedOn w:val="Normal1"/>
-    <w:next w:val="Normal1"/>
+    <w:basedOn w:val="LOnormal"/>
+    <w:next w:val="LOnormal"/>
     <w:qFormat/>
     <w:pPr>
       <w:keepNext w:val="true"/>
@@ -2044,8 +2022,8 @@
   </w:style>
   <w:style w:type="paragraph" w:styleId="Heading2">
     <w:name w:val="Heading 2"/>
-    <w:basedOn w:val="Normal1"/>
-    <w:next w:val="Normal1"/>
+    <w:basedOn w:val="LOnormal"/>
+    <w:next w:val="LOnormal"/>
     <w:qFormat/>
     <w:pPr>
       <w:keepNext w:val="true"/>
@@ -2060,8 +2038,8 @@
   </w:style>
   <w:style w:type="paragraph" w:styleId="Heading3">
     <w:name w:val="Heading 3"/>
-    <w:basedOn w:val="Normal1"/>
-    <w:next w:val="Normal1"/>
+    <w:basedOn w:val="LOnormal"/>
+    <w:next w:val="LOnormal"/>
     <w:qFormat/>
     <w:pPr>
       <w:keepNext w:val="true"/>
@@ -2076,8 +2054,8 @@
   </w:style>
   <w:style w:type="paragraph" w:styleId="Heading4">
     <w:name w:val="Heading 4"/>
-    <w:basedOn w:val="Normal1"/>
-    <w:next w:val="Normal1"/>
+    <w:basedOn w:val="LOnormal"/>
+    <w:next w:val="LOnormal"/>
     <w:qFormat/>
     <w:pPr>
       <w:keepNext w:val="true"/>
@@ -2092,8 +2070,8 @@
   </w:style>
   <w:style w:type="paragraph" w:styleId="Heading5">
     <w:name w:val="Heading 5"/>
-    <w:basedOn w:val="Normal1"/>
-    <w:next w:val="Normal1"/>
+    <w:basedOn w:val="LOnormal"/>
+    <w:next w:val="LOnormal"/>
     <w:qFormat/>
     <w:pPr>
       <w:keepNext w:val="true"/>
@@ -2108,8 +2086,8 @@
   </w:style>
   <w:style w:type="paragraph" w:styleId="Heading6">
     <w:name w:val="Heading 6"/>
-    <w:basedOn w:val="Normal1"/>
-    <w:next w:val="Normal1"/>
+    <w:basedOn w:val="LOnormal"/>
+    <w:next w:val="LOnormal"/>
     <w:qFormat/>
     <w:pPr>
       <w:keepNext w:val="true"/>
@@ -2129,6 +2107,7 @@
       <w:w w:val="100"/>
       <w:position w:val="0"/>
       <w:sz w:val="22"/>
+      <w:sz w:val="22"/>
       <w:effect w:val="none"/>
       <w:vertAlign w:val="baseline"/>
       <w:em w:val="none"/>
@@ -2159,6 +2138,7 @@
       <w:w w:val="100"/>
       <w:position w:val="0"/>
       <w:sz w:val="22"/>
+      <w:sz w:val="22"/>
       <w:effect w:val="none"/>
       <w:vertAlign w:val="baseline"/>
       <w:em w:val="none"/>
@@ -2171,6 +2151,7 @@
       <w:w w:val="100"/>
       <w:position w:val="0"/>
       <w:sz w:val="22"/>
+      <w:sz w:val="22"/>
       <w:effect w:val="none"/>
       <w:vertAlign w:val="baseline"/>
       <w:em w:val="none"/>
@@ -2183,6 +2164,7 @@
       <w:w w:val="100"/>
       <w:position w:val="0"/>
       <w:sz w:val="22"/>
+      <w:sz w:val="22"/>
       <w:effect w:val="none"/>
       <w:vertAlign w:val="baseline"/>
       <w:em w:val="none"/>
@@ -2195,6 +2177,7 @@
       <w:w w:val="100"/>
       <w:position w:val="0"/>
       <w:sz w:val="22"/>
+      <w:sz w:val="22"/>
       <w:effect w:val="none"/>
       <w:vertAlign w:val="baseline"/>
       <w:em w:val="none"/>
@@ -2207,6 +2190,7 @@
       <w:w w:val="100"/>
       <w:position w:val="0"/>
       <w:sz w:val="22"/>
+      <w:sz w:val="22"/>
       <w:effect w:val="none"/>
       <w:vertAlign w:val="baseline"/>
       <w:em w:val="none"/>
@@ -2219,6 +2203,7 @@
       <w:w w:val="100"/>
       <w:position w:val="0"/>
       <w:sz w:val="22"/>
+      <w:sz w:val="22"/>
       <w:effect w:val="none"/>
       <w:vertAlign w:val="baseline"/>
       <w:em w:val="none"/>
@@ -2231,6 +2216,7 @@
       <w:w w:val="100"/>
       <w:position w:val="0"/>
       <w:sz w:val="22"/>
+      <w:sz w:val="22"/>
       <w:effect w:val="none"/>
       <w:vertAlign w:val="baseline"/>
       <w:em w:val="none"/>
@@ -2243,6 +2229,7 @@
       <w:w w:val="100"/>
       <w:position w:val="0"/>
       <w:sz w:val="22"/>
+      <w:sz w:val="22"/>
       <w:effect w:val="none"/>
       <w:vertAlign w:val="baseline"/>
       <w:em w:val="none"/>
@@ -2255,6 +2242,7 @@
       <w:w w:val="100"/>
       <w:position w:val="0"/>
       <w:sz w:val="22"/>
+      <w:sz w:val="22"/>
       <w:effect w:val="none"/>
       <w:vertAlign w:val="baseline"/>
       <w:em w:val="none"/>
@@ -2267,6 +2255,7 @@
       <w:w w:val="100"/>
       <w:position w:val="0"/>
       <w:sz w:val="22"/>
+      <w:sz w:val="22"/>
       <w:effect w:val="none"/>
       <w:vertAlign w:val="baseline"/>
       <w:em w:val="none"/>
@@ -2279,6 +2268,7 @@
       <w:w w:val="100"/>
       <w:position w:val="0"/>
       <w:sz w:val="22"/>
+      <w:sz w:val="22"/>
       <w:effect w:val="none"/>
       <w:vertAlign w:val="baseline"/>
       <w:em w:val="none"/>
@@ -2291,6 +2281,7 @@
       <w:w w:val="100"/>
       <w:position w:val="0"/>
       <w:sz w:val="22"/>
+      <w:sz w:val="22"/>
       <w:effect w:val="none"/>
       <w:vertAlign w:val="baseline"/>
       <w:em w:val="none"/>
@@ -2303,6 +2294,7 @@
       <w:w w:val="100"/>
       <w:position w:val="0"/>
       <w:sz w:val="22"/>
+      <w:sz w:val="22"/>
       <w:effect w:val="none"/>
       <w:vertAlign w:val="baseline"/>
       <w:em w:val="none"/>
@@ -2315,6 +2307,7 @@
       <w:w w:val="100"/>
       <w:position w:val="0"/>
       <w:sz w:val="22"/>
+      <w:sz w:val="22"/>
       <w:effect w:val="none"/>
       <w:vertAlign w:val="baseline"/>
       <w:em w:val="none"/>
@@ -2327,6 +2320,7 @@
       <w:w w:val="100"/>
       <w:position w:val="0"/>
       <w:sz w:val="22"/>
+      <w:sz w:val="22"/>
       <w:effect w:val="none"/>
       <w:vertAlign w:val="baseline"/>
       <w:em w:val="none"/>
@@ -2339,6 +2333,7 @@
       <w:w w:val="100"/>
       <w:position w:val="0"/>
       <w:sz w:val="22"/>
+      <w:sz w:val="22"/>
       <w:effect w:val="none"/>
       <w:vertAlign w:val="baseline"/>
       <w:em w:val="none"/>
@@ -2351,6 +2346,7 @@
       <w:w w:val="100"/>
       <w:position w:val="0"/>
       <w:sz w:val="22"/>
+      <w:sz w:val="22"/>
       <w:effect w:val="none"/>
       <w:vertAlign w:val="baseline"/>
       <w:em w:val="none"/>
@@ -2363,6 +2359,7 @@
       <w:w w:val="100"/>
       <w:position w:val="0"/>
       <w:sz w:val="22"/>
+      <w:sz w:val="22"/>
       <w:effect w:val="none"/>
       <w:vertAlign w:val="baseline"/>
       <w:em w:val="none"/>
@@ -2375,6 +2372,7 @@
       <w:rFonts w:ascii="VNI-Aptima" w:hAnsi="VNI-Aptima" w:cs="VNI-Aptima"/>
       <w:w w:val="100"/>
       <w:position w:val="0"/>
+      <w:sz w:val="22"/>
       <w:sz w:val="22"/>
       <w:szCs w:val="24"/>
       <w:effect w:val="none"/>
@@ -2436,6 +2434,7 @@
       <w:w w:val="100"/>
       <w:position w:val="0"/>
       <w:sz w:val="22"/>
+      <w:sz w:val="22"/>
       <w:effect w:val="none"/>
       <w:vertAlign w:val="baseline"/>
       <w:em w:val="none"/>
@@ -2451,6 +2450,7 @@
       <w:w w:val="100"/>
       <w:position w:val="0"/>
       <w:sz w:val="22"/>
+      <w:sz w:val="22"/>
       <w:effect w:val="none"/>
       <w:vertAlign w:val="baseline"/>
       <w:em w:val="none"/>
@@ -2464,6 +2464,7 @@
       <w:w w:val="100"/>
       <w:position w:val="0"/>
       <w:sz w:val="22"/>
+      <w:sz w:val="22"/>
       <w:u w:val="single"/>
       <w:effect w:val="none"/>
       <w:vertAlign w:val="baseline"/>
@@ -2472,7 +2473,7 @@
   </w:style>
   <w:style w:type="paragraph" w:styleId="Heading">
     <w:name w:val="Heading"/>
-    <w:basedOn w:val="Normal1"/>
+    <w:basedOn w:val="LOnormal"/>
     <w:next w:val="TextBody"/>
     <w:qFormat/>
     <w:pPr>
@@ -2497,7 +2498,7 @@
   </w:style>
   <w:style w:type="paragraph" w:styleId="TextBody">
     <w:name w:val="Body Text"/>
-    <w:basedOn w:val="Normal1"/>
+    <w:basedOn w:val="LOnormal"/>
     <w:qFormat/>
     <w:pPr>
       <w:suppressAutoHyphens w:val="false"/>
@@ -2543,7 +2544,7 @@
   </w:style>
   <w:style w:type="paragraph" w:styleId="Caption">
     <w:name w:val="Caption"/>
-    <w:basedOn w:val="Normal1"/>
+    <w:basedOn w:val="LOnormal"/>
     <w:qFormat/>
     <w:pPr>
       <w:suppressLineNumbers/>
@@ -2569,7 +2570,7 @@
   </w:style>
   <w:style w:type="paragraph" w:styleId="Index">
     <w:name w:val="Index"/>
-    <w:basedOn w:val="Normal1"/>
+    <w:basedOn w:val="LOnormal"/>
     <w:qFormat/>
     <w:pPr>
       <w:suppressLineNumbers/>
@@ -2591,11 +2592,12 @@
       <w:lang w:val="en-US" w:eastAsia="en-US" w:bidi="ar-SA"/>
     </w:rPr>
   </w:style>
-  <w:style w:type="paragraph" w:styleId="Normal1" w:default="1">
+  <w:style w:type="paragraph" w:styleId="LOnormal" w:default="1">
     <w:name w:val="LO-normal"/>
     <w:qFormat/>
     <w:pPr>
       <w:widowControl/>
+      <w:suppressAutoHyphens w:val="true"/>
       <w:bidi w:val="0"/>
       <w:spacing w:lineRule="auto" w:line="276" w:before="0" w:after="200"/>
       <w:jc w:val="left"/>
@@ -2611,8 +2613,8 @@
   </w:style>
   <w:style w:type="paragraph" w:styleId="Title">
     <w:name w:val="Title"/>
-    <w:basedOn w:val="Normal1"/>
-    <w:next w:val="Normal1"/>
+    <w:basedOn w:val="LOnormal"/>
+    <w:next w:val="LOnormal"/>
     <w:qFormat/>
     <w:pPr>
       <w:keepNext w:val="true"/>
@@ -2627,7 +2629,7 @@
   </w:style>
   <w:style w:type="paragraph" w:styleId="BodyText2">
     <w:name w:val="Body Text 2"/>
-    <w:basedOn w:val="Normal1"/>
+    <w:basedOn w:val="LOnormal"/>
     <w:qFormat/>
     <w:pPr>
       <w:suppressAutoHyphens w:val="false"/>
@@ -2651,7 +2653,7 @@
   </w:style>
   <w:style w:type="paragraph" w:styleId="TableContents">
     <w:name w:val="Table Contents"/>
-    <w:basedOn w:val="Normal1"/>
+    <w:basedOn w:val="LOnormal"/>
     <w:qFormat/>
     <w:pPr>
       <w:suppressLineNumbers/>
@@ -2702,7 +2704,7 @@
   </w:style>
   <w:style w:type="paragraph" w:styleId="BalloonText">
     <w:name w:val="Balloon Text"/>
-    <w:basedOn w:val="Normal1"/>
+    <w:basedOn w:val="LOnormal"/>
     <w:qFormat/>
     <w:pPr>
       <w:suppressAutoHyphens w:val="false"/>
@@ -2725,7 +2727,7 @@
   </w:style>
   <w:style w:type="paragraph" w:styleId="CommentText">
     <w:name w:val="Comment Text"/>
-    <w:basedOn w:val="Normal1"/>
+    <w:basedOn w:val="LOnormal"/>
     <w:qFormat/>
     <w:pPr>
       <w:suppressAutoHyphens w:val="false"/>
@@ -2801,8 +2803,8 @@
   </w:style>
   <w:style w:type="paragraph" w:styleId="Subtitle">
     <w:name w:val="Subtitle"/>
-    <w:basedOn w:val="Normal1"/>
-    <w:next w:val="Normal1"/>
+    <w:basedOn w:val="LOnormal"/>
+    <w:next w:val="LOnormal"/>
     <w:qFormat/>
     <w:pPr>
       <w:keepNext w:val="true"/>
@@ -2831,7 +2833,6 @@
       <w:ind w:rightChars="0"/>
       <w:spacing w:line="1" w:lineRule="atLeast"/>
     </w:pPr>
-    <w:rPr/>
     <w:tblPr>
       <w:tblCellMar>
         <w:top w:w="0" w:type="dxa"/>
@@ -2849,7 +2850,6 @@
       <w:ind w:rightChars="0"/>
       <w:spacing w:line="1" w:lineRule="atLeast"/>
     </w:pPr>
-    <w:rPr/>
     <w:tblPr>
       <w:tblBorders>
         <w:top w:val="single" w:color="auto" w:sz="4" w:space="0"/>

--- a/src/storage/app/word-exporter/templates/decision_reward.docx
+++ b/src/storage/app/word-exporter/templates/decision_reward.docx
@@ -90,12 +90,16 @@
     <w:p>
       <w:pPr>
         <w:pStyle w:val="LOnormal"/>
+        <w:widowControl/>
         <w:tabs>
           <w:tab w:val="clear" w:pos="720"/>
           <w:tab w:val="center" w:pos="1683" w:leader="none"/>
           <w:tab w:val="center" w:pos="6732" w:leader="none"/>
         </w:tabs>
+        <w:suppressAutoHyphens w:val="true"/>
+        <w:bidi w:val="0"/>
         <w:spacing w:lineRule="auto" w:line="240" w:before="0" w:after="0"/>
+        <w:ind w:left="0" w:right="-1080" w:hanging="0"/>
         <w:jc w:val="both"/>
         <w:rPr>
           <w:rFonts w:ascii="Arimo" w:hAnsi="Arimo" w:eastAsia="Arimo" w:cs="Arimo"/>
@@ -121,7 +125,7 @@
                 <wp:positionV relativeFrom="paragraph">
                   <wp:posOffset>635</wp:posOffset>
                 </wp:positionV>
-                <wp:extent cx="1647190" cy="13970"/>
+                <wp:extent cx="1649095" cy="15875"/>
                 <wp:effectExtent l="0" t="0" r="0" b="0"/>
                 <wp:wrapNone/>
                 <wp:docPr id="1" name="Image2"/>
@@ -132,7 +136,7 @@
                       <wps:spPr>
                         <a:xfrm>
                           <a:off x="0" y="0"/>
-                          <a:ext cx="1646640" cy="13320"/>
+                          <a:ext cx="1648440" cy="15120"/>
                         </a:xfrm>
                         <a:custGeom>
                           <a:avLst/>
@@ -186,7 +190,7 @@
                 <wp:positionV relativeFrom="paragraph">
                   <wp:posOffset>635</wp:posOffset>
                 </wp:positionV>
-                <wp:extent cx="620395" cy="13970"/>
+                <wp:extent cx="622300" cy="15875"/>
                 <wp:effectExtent l="0" t="0" r="0" b="0"/>
                 <wp:wrapNone/>
                 <wp:docPr id="2" name="Image1"/>
@@ -197,7 +201,7 @@
                       <wps:spPr>
                         <a:xfrm>
                           <a:off x="0" y="0"/>
-                          <a:ext cx="619920" cy="13320"/>
+                          <a:ext cx="621720" cy="15120"/>
                         </a:xfrm>
                         <a:custGeom>
                           <a:avLst/>
@@ -293,7 +297,39 @@
           <w:szCs w:val="20"/>
           <w:vertAlign w:val="baseline"/>
         </w:rPr>
-        <w:t>/2019/QĐ – CT</w:t>
+        <w:t>/</w:t>
+      </w:r>
+      <w:r>
+        <w:rPr>
+          <w:rFonts w:eastAsia="Arimo" w:cs="Arimo" w:ascii="Arimo" w:hAnsi="Arimo"/>
+          <w:b w:val="false"/>
+          <w:i w:val="false"/>
+          <w:caps w:val="false"/>
+          <w:smallCaps w:val="false"/>
+          <w:strike w:val="false"/>
+          <w:dstrike w:val="false"/>
+          <w:color w:val="000000"/>
+          <w:position w:val="0"/>
+          <w:sz w:val="20"/>
+          <w:sz w:val="20"/>
+          <w:szCs w:val="20"/>
+          <w:u w:val="none"/>
+          <w:shd w:fill="auto" w:val="clear"/>
+          <w:vertAlign w:val="baseline"/>
+        </w:rPr>
+        <w:t>${yearNow}</w:t>
+      </w:r>
+      <w:r>
+        <w:rPr>
+          <w:rFonts w:eastAsia="Arimo" w:cs="Arimo" w:ascii="Arimo" w:hAnsi="Arimo"/>
+          <w:color w:val="000000"/>
+          <w:position w:val="0"/>
+          <w:sz w:val="20"/>
+          <w:sz w:val="20"/>
+          <w:szCs w:val="20"/>
+          <w:vertAlign w:val="baseline"/>
+        </w:rPr>
+        <w:t>/QĐ – CT</w:t>
       </w:r>
       <w:r>
         <w:rPr>
@@ -305,7 +341,7 @@
           <w:szCs w:val="20"/>
           <w:vertAlign w:val="baseline"/>
         </w:rPr>
-        <w:t xml:space="preserve">                            </w:t>
+        <w:t xml:space="preserve">                                                     </w:t>
       </w:r>
       <w:r>
         <w:rPr>
@@ -495,7 +531,7 @@
                 <wp:positionV relativeFrom="paragraph">
                   <wp:posOffset>635</wp:posOffset>
                 </wp:positionV>
-                <wp:extent cx="1602105" cy="13970"/>
+                <wp:extent cx="1604010" cy="15875"/>
                 <wp:effectExtent l="0" t="0" r="0" b="0"/>
                 <wp:wrapNone/>
                 <wp:docPr id="3" name="Image3"/>
@@ -506,7 +542,7 @@
                       <wps:spPr>
                         <a:xfrm>
                           <a:off x="0" y="0"/>
-                          <a:ext cx="1601640" cy="13320"/>
+                          <a:ext cx="1603440" cy="15120"/>
                         </a:xfrm>
                         <a:custGeom>
                           <a:avLst/>
@@ -1182,7 +1218,7 @@
           <w:szCs w:val="20"/>
           <w:vertAlign w:val="baseline"/>
         </w:rPr>
-        <w:t>(${moneyWord}</w:t>
+        <w:t>(${moneyWord} đồng</w:t>
       </w:r>
       <w:r>
         <w:rPr>

--- a/src/storage/app/word-exporter/templates/decision_reward.docx
+++ b/src/storage/app/word-exporter/templates/decision_reward.docx
@@ -90,22 +90,14 @@
     <w:p>
       <w:pPr>
         <w:pStyle w:val="LOnormal"/>
-        <w:widowControl/>
         <w:tabs>
           <w:tab w:val="clear" w:pos="720"/>
-          <w:tab w:val="center" w:pos="1683" w:leader="none"/>
-          <w:tab w:val="center" w:pos="6732" w:leader="none"/>
-        </w:tabs>
-        <w:suppressAutoHyphens w:val="true"/>
-        <w:bidi w:val="0"/>
+          <w:tab w:val="center" w:pos="1080" w:leader="none"/>
+          <w:tab w:val="center" w:pos="4950" w:leader="none"/>
+        </w:tabs>
         <w:spacing w:lineRule="auto" w:line="240" w:before="0" w:after="0"/>
-        <w:ind w:left="0" w:right="-1080" w:hanging="0"/>
         <w:jc w:val="both"/>
         <w:rPr>
-          <w:rFonts w:ascii="Arimo" w:hAnsi="Arimo" w:eastAsia="Arimo" w:cs="Arimo"/>
-          <w:i w:val="false"/>
-          <w:i w:val="false"/>
-          <w:color w:val="FF0000"/>
           <w:position w:val="0"/>
           <w:sz w:val="22"/>
           <w:sz w:val="20"/>
@@ -114,18 +106,19 @@
         </w:rPr>
       </w:pPr>
       <w:r>
+        <w:rPr/>
         <mc:AlternateContent>
           <mc:Choice Requires="wps">
             <w:drawing>
-              <wp:anchor behindDoc="0" distT="0" distB="0" distL="0" distR="0" simplePos="0" locked="0" layoutInCell="0" allowOverlap="1" relativeHeight="3">
+              <wp:anchor behindDoc="0" distT="4445" distB="4445" distL="4445" distR="4445" simplePos="0" locked="0" layoutInCell="0" allowOverlap="1" relativeHeight="3">
                 <wp:simplePos x="0" y="0"/>
                 <wp:positionH relativeFrom="column">
                   <wp:posOffset>3505200</wp:posOffset>
                 </wp:positionH>
                 <wp:positionV relativeFrom="paragraph">
-                  <wp:posOffset>635</wp:posOffset>
+                  <wp:posOffset>20320</wp:posOffset>
                 </wp:positionV>
-                <wp:extent cx="1649095" cy="15875"/>
+                <wp:extent cx="1649730" cy="1270"/>
                 <wp:effectExtent l="0" t="0" r="0" b="0"/>
                 <wp:wrapNone/>
                 <wp:docPr id="1" name="Image2"/>
@@ -136,7 +129,7 @@
                       <wps:spPr>
                         <a:xfrm>
                           <a:off x="0" y="0"/>
-                          <a:ext cx="1648440" cy="15120"/>
+                          <a:ext cx="1649160" cy="720"/>
                         </a:xfrm>
                         <a:custGeom>
                           <a:avLst/>
@@ -182,15 +175,15 @@
         <mc:AlternateContent>
           <mc:Choice Requires="wps">
             <w:drawing>
-              <wp:anchor behindDoc="0" distT="0" distB="0" distL="0" distR="0" simplePos="0" locked="0" layoutInCell="0" allowOverlap="1" relativeHeight="4">
+              <wp:anchor behindDoc="0" distT="4445" distB="4445" distL="4445" distR="4445" simplePos="0" locked="0" layoutInCell="0" allowOverlap="1" relativeHeight="4">
                 <wp:simplePos x="0" y="0"/>
                 <wp:positionH relativeFrom="column">
-                  <wp:posOffset>381000</wp:posOffset>
+                  <wp:posOffset>352425</wp:posOffset>
                 </wp:positionH>
                 <wp:positionV relativeFrom="paragraph">
-                  <wp:posOffset>635</wp:posOffset>
+                  <wp:posOffset>29845</wp:posOffset>
                 </wp:positionV>
-                <wp:extent cx="622300" cy="15875"/>
+                <wp:extent cx="622935" cy="1270"/>
                 <wp:effectExtent l="0" t="0" r="0" b="0"/>
                 <wp:wrapNone/>
                 <wp:docPr id="2" name="Image1"/>
@@ -201,7 +194,7 @@
                       <wps:spPr>
                         <a:xfrm>
                           <a:off x="0" y="0"/>
-                          <a:ext cx="621720" cy="15120"/>
+                          <a:ext cx="622440" cy="720"/>
                         </a:xfrm>
                         <a:custGeom>
                           <a:avLst/>
@@ -245,6 +238,33 @@
           </mc:Fallback>
         </mc:AlternateContent>
       </w:r>
+    </w:p>
+    <w:p>
+      <w:pPr>
+        <w:pStyle w:val="LOnormal"/>
+        <w:widowControl/>
+        <w:tabs>
+          <w:tab w:val="clear" w:pos="720"/>
+          <w:tab w:val="center" w:pos="1683" w:leader="none"/>
+          <w:tab w:val="center" w:pos="6732" w:leader="none"/>
+        </w:tabs>
+        <w:suppressAutoHyphens w:val="true"/>
+        <w:bidi w:val="0"/>
+        <w:spacing w:lineRule="auto" w:line="240" w:before="0" w:after="0"/>
+        <w:ind w:left="0" w:right="-1080" w:hanging="0"/>
+        <w:jc w:val="both"/>
+        <w:rPr>
+          <w:rFonts w:ascii="Arimo" w:hAnsi="Arimo" w:eastAsia="Arimo" w:cs="Arimo"/>
+          <w:i w:val="false"/>
+          <w:i w:val="false"/>
+          <w:color w:val="FF0000"/>
+          <w:position w:val="0"/>
+          <w:sz w:val="22"/>
+          <w:sz w:val="20"/>
+          <w:szCs w:val="20"/>
+          <w:vertAlign w:val="baseline"/>
+        </w:rPr>
+      </w:pPr>
       <w:r>
         <w:rPr>
           <w:rFonts w:eastAsia="Arimo" w:cs="Arimo" w:ascii="Arimo" w:hAnsi="Arimo"/>
@@ -290,18 +310,6 @@
       <w:r>
         <w:rPr>
           <w:rFonts w:eastAsia="Arimo" w:cs="Arimo" w:ascii="Arimo" w:hAnsi="Arimo"/>
-          <w:color w:val="000000"/>
-          <w:position w:val="0"/>
-          <w:sz w:val="20"/>
-          <w:sz w:val="20"/>
-          <w:szCs w:val="20"/>
-          <w:vertAlign w:val="baseline"/>
-        </w:rPr>
-        <w:t>/</w:t>
-      </w:r>
-      <w:r>
-        <w:rPr>
-          <w:rFonts w:eastAsia="Arimo" w:cs="Arimo" w:ascii="Arimo" w:hAnsi="Arimo"/>
           <w:b w:val="false"/>
           <w:i w:val="false"/>
           <w:caps w:val="false"/>
@@ -317,19 +325,7 @@
           <w:shd w:fill="auto" w:val="clear"/>
           <w:vertAlign w:val="baseline"/>
         </w:rPr>
-        <w:t>${yearNow}</w:t>
-      </w:r>
-      <w:r>
-        <w:rPr>
-          <w:rFonts w:eastAsia="Arimo" w:cs="Arimo" w:ascii="Arimo" w:hAnsi="Arimo"/>
-          <w:color w:val="000000"/>
-          <w:position w:val="0"/>
-          <w:sz w:val="20"/>
-          <w:sz w:val="20"/>
-          <w:szCs w:val="20"/>
-          <w:vertAlign w:val="baseline"/>
-        </w:rPr>
-        <w:t>/QĐ – CT</w:t>
+        <w:t xml:space="preserve">               </w:t>
       </w:r>
       <w:r>
         <w:rPr>
@@ -523,7 +519,7 @@
         <mc:AlternateContent>
           <mc:Choice Requires="wps">
             <w:drawing>
-              <wp:anchor behindDoc="0" distT="0" distB="0" distL="0" distR="0" simplePos="0" locked="0" layoutInCell="0" allowOverlap="1" relativeHeight="2">
+              <wp:anchor behindDoc="0" distT="4445" distB="4445" distL="4445" distR="4445" simplePos="0" locked="0" layoutInCell="0" allowOverlap="1" relativeHeight="2">
                 <wp:simplePos x="0" y="0"/>
                 <wp:positionH relativeFrom="column">
                   <wp:posOffset>1981200</wp:posOffset>
@@ -531,7 +527,7 @@
                 <wp:positionV relativeFrom="paragraph">
                   <wp:posOffset>635</wp:posOffset>
                 </wp:positionV>
-                <wp:extent cx="1604010" cy="15875"/>
+                <wp:extent cx="1604645" cy="16510"/>
                 <wp:effectExtent l="0" t="0" r="0" b="0"/>
                 <wp:wrapNone/>
                 <wp:docPr id="3" name="Image3"/>
@@ -542,7 +538,7 @@
                       <wps:spPr>
                         <a:xfrm>
                           <a:off x="0" y="0"/>
-                          <a:ext cx="1603440" cy="15120"/>
+                          <a:ext cx="1604160" cy="15840"/>
                         </a:xfrm>
                         <a:custGeom>
                           <a:avLst/>

--- a/src/storage/app/word-exporter/templates/decision_reward.docx
+++ b/src/storage/app/word-exporter/templates/decision_reward.docx
@@ -99,18 +99,24 @@
         <w:jc w:val="both"/>
         <w:rPr>
           <w:position w:val="0"/>
-          <w:sz w:val="22"/>
-          <w:sz w:val="20"/>
-          <w:szCs w:val="20"/>
-          <w:vertAlign w:val="baseline"/>
-        </w:rPr>
-      </w:pPr>
-      <w:r>
-        <w:rPr/>
+          <w:sz w:val="20"/>
+          <w:sz w:val="20"/>
+          <w:szCs w:val="20"/>
+          <w:vertAlign w:val="baseline"/>
+        </w:rPr>
+      </w:pPr>
+      <w:r>
+        <w:rPr>
+          <w:position w:val="0"/>
+          <w:sz w:val="20"/>
+          <w:sz w:val="20"/>
+          <w:szCs w:val="20"/>
+          <w:vertAlign w:val="baseline"/>
+        </w:rPr>
         <mc:AlternateContent>
           <mc:Choice Requires="wps">
             <w:drawing>
-              <wp:anchor behindDoc="0" distT="4445" distB="4445" distL="4445" distR="4445" simplePos="0" locked="0" layoutInCell="0" allowOverlap="1" relativeHeight="3">
+              <wp:anchor behindDoc="0" distT="0" distB="0" distL="0" distR="0" simplePos="0" locked="0" layoutInCell="1" allowOverlap="1" relativeHeight="3">
                 <wp:simplePos x="0" y="0"/>
                 <wp:positionH relativeFrom="column">
                   <wp:posOffset>3505200</wp:posOffset>
@@ -118,7 +124,7 @@
                 <wp:positionV relativeFrom="paragraph">
                   <wp:posOffset>20320</wp:posOffset>
                 </wp:positionV>
-                <wp:extent cx="1649730" cy="1270"/>
+                <wp:extent cx="1650365" cy="1905"/>
                 <wp:effectExtent l="0" t="0" r="0" b="0"/>
                 <wp:wrapNone/>
                 <wp:docPr id="1" name="Image2"/>
@@ -129,7 +135,7 @@
                       <wps:spPr>
                         <a:xfrm>
                           <a:off x="0" y="0"/>
-                          <a:ext cx="1649160" cy="720"/>
+                          <a:ext cx="1649880" cy="1440"/>
                         </a:xfrm>
                         <a:custGeom>
                           <a:avLst/>
@@ -148,7 +154,7 @@
                           </a:pathLst>
                         </a:custGeom>
                         <a:noFill/>
-                        <a:ln cap="sq" w="9525">
+                        <a:ln cap="sq" w="9360">
                           <a:solidFill>
                             <a:srgbClr val="000000"/>
                           </a:solidFill>
@@ -175,7 +181,7 @@
         <mc:AlternateContent>
           <mc:Choice Requires="wps">
             <w:drawing>
-              <wp:anchor behindDoc="0" distT="4445" distB="4445" distL="4445" distR="4445" simplePos="0" locked="0" layoutInCell="0" allowOverlap="1" relativeHeight="4">
+              <wp:anchor behindDoc="0" distT="0" distB="0" distL="0" distR="0" simplePos="0" locked="0" layoutInCell="1" allowOverlap="1" relativeHeight="4">
                 <wp:simplePos x="0" y="0"/>
                 <wp:positionH relativeFrom="column">
                   <wp:posOffset>352425</wp:posOffset>
@@ -183,7 +189,7 @@
                 <wp:positionV relativeFrom="paragraph">
                   <wp:posOffset>29845</wp:posOffset>
                 </wp:positionV>
-                <wp:extent cx="622935" cy="1270"/>
+                <wp:extent cx="623570" cy="1905"/>
                 <wp:effectExtent l="0" t="0" r="0" b="0"/>
                 <wp:wrapNone/>
                 <wp:docPr id="2" name="Image1"/>
@@ -194,7 +200,7 @@
                       <wps:spPr>
                         <a:xfrm>
                           <a:off x="0" y="0"/>
-                          <a:ext cx="622440" cy="720"/>
+                          <a:ext cx="622800" cy="1440"/>
                         </a:xfrm>
                         <a:custGeom>
                           <a:avLst/>
@@ -213,7 +219,7 @@
                           </a:pathLst>
                         </a:custGeom>
                         <a:noFill/>
-                        <a:ln cap="sq" w="9525">
+                        <a:ln cap="sq" w="9360">
                           <a:solidFill>
                             <a:srgbClr val="000000"/>
                           </a:solidFill>
@@ -305,7 +311,44 @@
           <w:shd w:fill="auto" w:val="clear"/>
           <w:vertAlign w:val="baseline"/>
         </w:rPr>
-        <w:t>${decisionNumber}</w:t>
+        <w:t xml:space="preserve">${decisionNumber}               </w:t>
+      </w:r>
+      <w:r>
+        <w:rPr>
+          <w:rFonts w:eastAsia="Arimo" w:cs="Arimo" w:ascii="Arimo" w:hAnsi="Arimo"/>
+          <w:color w:val="FF0000"/>
+          <w:position w:val="0"/>
+          <w:sz w:val="20"/>
+          <w:sz w:val="20"/>
+          <w:szCs w:val="20"/>
+          <w:vertAlign w:val="baseline"/>
+        </w:rPr>
+        <w:t xml:space="preserve">                                                     </w:t>
+      </w:r>
+      <w:r>
+        <w:rPr>
+          <w:rFonts w:eastAsia="Arimo" w:cs="Arimo" w:ascii="Arimo" w:hAnsi="Arimo"/>
+          <w:i/>
+          <w:position w:val="0"/>
+          <w:sz w:val="20"/>
+          <w:sz w:val="20"/>
+          <w:szCs w:val="20"/>
+          <w:vertAlign w:val="baseline"/>
+        </w:rPr>
+        <w:t>TP. Hồ Chí Minh,</w:t>
+      </w:r>
+      <w:r>
+        <w:rPr>
+          <w:rFonts w:eastAsia="Arimo" w:cs="Arimo" w:ascii="Arimo" w:hAnsi="Arimo"/>
+          <w:i/>
+          <w:color w:val="FF0000"/>
+          <w:position w:val="0"/>
+          <w:sz w:val="20"/>
+          <w:sz w:val="20"/>
+          <w:szCs w:val="20"/>
+          <w:vertAlign w:val="baseline"/>
+        </w:rPr>
+        <w:t xml:space="preserve"> </w:t>
       </w:r>
       <w:r>
         <w:rPr>
@@ -325,63 +368,6 @@
           <w:shd w:fill="auto" w:val="clear"/>
           <w:vertAlign w:val="baseline"/>
         </w:rPr>
-        <w:t xml:space="preserve">               </w:t>
-      </w:r>
-      <w:r>
-        <w:rPr>
-          <w:rFonts w:eastAsia="Arimo" w:cs="Arimo" w:ascii="Arimo" w:hAnsi="Arimo"/>
-          <w:color w:val="FF0000"/>
-          <w:position w:val="0"/>
-          <w:sz w:val="20"/>
-          <w:sz w:val="20"/>
-          <w:szCs w:val="20"/>
-          <w:vertAlign w:val="baseline"/>
-        </w:rPr>
-        <w:t xml:space="preserve">                                                     </w:t>
-      </w:r>
-      <w:r>
-        <w:rPr>
-          <w:rFonts w:eastAsia="Arimo" w:cs="Arimo" w:ascii="Arimo" w:hAnsi="Arimo"/>
-          <w:i/>
-          <w:position w:val="0"/>
-          <w:sz w:val="20"/>
-          <w:sz w:val="20"/>
-          <w:szCs w:val="20"/>
-          <w:vertAlign w:val="baseline"/>
-        </w:rPr>
-        <w:t>TP. Hồ Chí Minh,</w:t>
-      </w:r>
-      <w:r>
-        <w:rPr>
-          <w:rFonts w:eastAsia="Arimo" w:cs="Arimo" w:ascii="Arimo" w:hAnsi="Arimo"/>
-          <w:i/>
-          <w:color w:val="FF0000"/>
-          <w:position w:val="0"/>
-          <w:sz w:val="20"/>
-          <w:sz w:val="20"/>
-          <w:szCs w:val="20"/>
-          <w:vertAlign w:val="baseline"/>
-        </w:rPr>
-        <w:t xml:space="preserve"> </w:t>
-      </w:r>
-      <w:r>
-        <w:rPr>
-          <w:rFonts w:eastAsia="Arimo" w:cs="Arimo" w:ascii="Arimo" w:hAnsi="Arimo"/>
-          <w:b w:val="false"/>
-          <w:i w:val="false"/>
-          <w:caps w:val="false"/>
-          <w:smallCaps w:val="false"/>
-          <w:strike w:val="false"/>
-          <w:dstrike w:val="false"/>
-          <w:color w:val="000000"/>
-          <w:position w:val="0"/>
-          <w:sz w:val="20"/>
-          <w:sz w:val="20"/>
-          <w:szCs w:val="20"/>
-          <w:u w:val="none"/>
-          <w:shd w:fill="auto" w:val="clear"/>
-          <w:vertAlign w:val="baseline"/>
-        </w:rPr>
         <w:t>ngày ${dateNow} tháng ${monthNow} năm ${yearNow}</w:t>
       </w:r>
     </w:p>
@@ -481,7 +467,31 @@
           <w:szCs w:val="20"/>
           <w:vertAlign w:val="baseline"/>
         </w:rPr>
-        <w:t>V/v: khen thưởng nhân sự</w:t>
+        <w:t xml:space="preserve">V/v: </w:t>
+      </w:r>
+      <w:r>
+        <w:rPr>
+          <w:rFonts w:eastAsia="Arimo" w:cs="Arimo" w:ascii="Arimo" w:hAnsi="Arimo"/>
+          <w:b/>
+          <w:position w:val="0"/>
+          <w:sz w:val="20"/>
+          <w:sz w:val="20"/>
+          <w:szCs w:val="20"/>
+          <w:vertAlign w:val="baseline"/>
+        </w:rPr>
+        <w:t>${type}</w:t>
+      </w:r>
+      <w:r>
+        <w:rPr>
+          <w:rFonts w:eastAsia="Arimo" w:cs="Arimo" w:ascii="Arimo" w:hAnsi="Arimo"/>
+          <w:b/>
+          <w:position w:val="0"/>
+          <w:sz w:val="20"/>
+          <w:sz w:val="20"/>
+          <w:szCs w:val="20"/>
+          <w:vertAlign w:val="baseline"/>
+        </w:rPr>
+        <w:t xml:space="preserve"> nhân sự</w:t>
       </w:r>
     </w:p>
     <w:p>
@@ -519,7 +529,7 @@
         <mc:AlternateContent>
           <mc:Choice Requires="wps">
             <w:drawing>
-              <wp:anchor behindDoc="0" distT="4445" distB="4445" distL="4445" distR="4445" simplePos="0" locked="0" layoutInCell="0" allowOverlap="1" relativeHeight="2">
+              <wp:anchor behindDoc="0" distT="0" distB="0" distL="0" distR="0" simplePos="0" locked="0" layoutInCell="1" allowOverlap="1" relativeHeight="2">
                 <wp:simplePos x="0" y="0"/>
                 <wp:positionH relativeFrom="column">
                   <wp:posOffset>1981200</wp:posOffset>
@@ -527,7 +537,7 @@
                 <wp:positionV relativeFrom="paragraph">
                   <wp:posOffset>635</wp:posOffset>
                 </wp:positionV>
-                <wp:extent cx="1604645" cy="16510"/>
+                <wp:extent cx="1605280" cy="17145"/>
                 <wp:effectExtent l="0" t="0" r="0" b="0"/>
                 <wp:wrapNone/>
                 <wp:docPr id="3" name="Image3"/>
@@ -538,7 +548,7 @@
                       <wps:spPr>
                         <a:xfrm>
                           <a:off x="0" y="0"/>
-                          <a:ext cx="1604160" cy="15840"/>
+                          <a:ext cx="1604520" cy="16560"/>
                         </a:xfrm>
                         <a:custGeom>
                           <a:avLst/>
@@ -557,7 +567,7 @@
                           </a:pathLst>
                         </a:custGeom>
                         <a:noFill/>
-                        <a:ln w="9525">
+                        <a:ln w="9360">
                           <a:solidFill>
                             <a:srgbClr val="000000"/>
                           </a:solidFill>
@@ -609,7 +619,6 @@
           <w:sz w:val="18"/>
           <w:szCs w:val="18"/>
           <w:u w:val="none"/>
-          <w:shd w:fill="auto" w:val="clear"/>
           <w:vertAlign w:val="baseline"/>
         </w:rPr>
       </w:pPr>
@@ -660,7 +669,6 @@
           <w:sz w:val="18"/>
           <w:szCs w:val="18"/>
           <w:u w:val="none"/>
-          <w:shd w:fill="auto" w:val="clear"/>
           <w:vertAlign w:val="baseline"/>
         </w:rPr>
       </w:pPr>
@@ -711,7 +719,6 @@
           <w:sz w:val="18"/>
           <w:szCs w:val="18"/>
           <w:u w:val="none"/>
-          <w:shd w:fill="auto" w:val="clear"/>
           <w:vertAlign w:val="baseline"/>
         </w:rPr>
       </w:pPr>
@@ -762,7 +769,6 @@
           <w:sz w:val="18"/>
           <w:szCs w:val="18"/>
           <w:u w:val="none"/>
-          <w:shd w:fill="auto" w:val="clear"/>
           <w:vertAlign w:val="baseline"/>
         </w:rPr>
       </w:pPr>
@@ -1719,7 +1725,7 @@
 </file>
 
 <file path=word/numbering.xml><?xml version="1.0" encoding="utf-8"?>
-<w:numbering xmlns:w="http://schemas.openxmlformats.org/wordprocessingml/2006/main" xmlns:o="urn:schemas-microsoft-com:office:office" xmlns:r="http://schemas.openxmlformats.org/officeDocument/2006/relationships" xmlns:v="urn:schemas-microsoft-com:vml" xmlns:mc="http://schemas.openxmlformats.org/markup-compatibility/2006" xmlns:w14="http://schemas.microsoft.com/office/word/2010/wordml" mc:Ignorable="w14">
+<w:numbering xmlns:w="http://schemas.openxmlformats.org/wordprocessingml/2006/main" xmlns:o="urn:schemas-microsoft-com:office:office" xmlns:r="http://schemas.openxmlformats.org/officeDocument/2006/relationships" xmlns:v="urn:schemas-microsoft-com:vml">
   <w:abstractNum w:abstractNumId="1">
     <w:lvl w:ilvl="0">
       <w:numFmt w:val="bullet"/>
@@ -1733,13 +1739,6 @@
       </w:pPr>
       <w:rPr>
         <w:rFonts w:ascii="Times New Roman" w:hAnsi="Times New Roman" w:cs="Times New Roman" w:hint="default"/>
-        <w:vertAlign w:val="baseline"/>
-        <w:position w:val="0"/>
-        <w:sz w:val="20"/>
-        <w:sz w:val="20"/>
-        <w:i w:val="false"/>
-        <w:b w:val="false"/>
-        <w:szCs w:val="20"/>
       </w:rPr>
     </w:lvl>
     <w:lvl w:ilvl="1">
@@ -1997,7 +1996,6 @@
     <w:rPrDefault>
       <w:rPr>
         <w:rFonts w:ascii="Calibri" w:hAnsi="Calibri" w:eastAsia="Calibri" w:cs="Calibri"/>
-        <w:sz w:val="22"/>
         <w:szCs w:val="22"/>
         <w:lang w:val="en-US" w:eastAsia="zh-CN" w:bidi="hi-IN"/>
       </w:rPr>

--- a/src/storage/app/word-exporter/templates/decision_reward.docx
+++ b/src/storage/app/word-exporter/templates/decision_reward.docx
@@ -124,7 +124,7 @@
                 <wp:positionV relativeFrom="paragraph">
                   <wp:posOffset>20320</wp:posOffset>
                 </wp:positionV>
-                <wp:extent cx="1650365" cy="1905"/>
+                <wp:extent cx="1652270" cy="3810"/>
                 <wp:effectExtent l="0" t="0" r="0" b="0"/>
                 <wp:wrapNone/>
                 <wp:docPr id="1" name="Image2"/>
@@ -135,7 +135,7 @@
                       <wps:spPr>
                         <a:xfrm>
                           <a:off x="0" y="0"/>
-                          <a:ext cx="1649880" cy="1440"/>
+                          <a:ext cx="1651680" cy="3240"/>
                         </a:xfrm>
                         <a:custGeom>
                           <a:avLst/>
@@ -189,7 +189,7 @@
                 <wp:positionV relativeFrom="paragraph">
                   <wp:posOffset>29845</wp:posOffset>
                 </wp:positionV>
-                <wp:extent cx="623570" cy="1905"/>
+                <wp:extent cx="625475" cy="3810"/>
                 <wp:effectExtent l="0" t="0" r="0" b="0"/>
                 <wp:wrapNone/>
                 <wp:docPr id="2" name="Image1"/>
@@ -200,7 +200,7 @@
                       <wps:spPr>
                         <a:xfrm>
                           <a:off x="0" y="0"/>
-                          <a:ext cx="622800" cy="1440"/>
+                          <a:ext cx="624960" cy="3240"/>
                         </a:xfrm>
                         <a:custGeom>
                           <a:avLst/>
@@ -467,31 +467,7 @@
           <w:szCs w:val="20"/>
           <w:vertAlign w:val="baseline"/>
         </w:rPr>
-        <w:t xml:space="preserve">V/v: </w:t>
-      </w:r>
-      <w:r>
-        <w:rPr>
-          <w:rFonts w:eastAsia="Arimo" w:cs="Arimo" w:ascii="Arimo" w:hAnsi="Arimo"/>
-          <w:b/>
-          <w:position w:val="0"/>
-          <w:sz w:val="20"/>
-          <w:sz w:val="20"/>
-          <w:szCs w:val="20"/>
-          <w:vertAlign w:val="baseline"/>
-        </w:rPr>
-        <w:t>${type}</w:t>
-      </w:r>
-      <w:r>
-        <w:rPr>
-          <w:rFonts w:eastAsia="Arimo" w:cs="Arimo" w:ascii="Arimo" w:hAnsi="Arimo"/>
-          <w:b/>
-          <w:position w:val="0"/>
-          <w:sz w:val="20"/>
-          <w:sz w:val="20"/>
-          <w:szCs w:val="20"/>
-          <w:vertAlign w:val="baseline"/>
-        </w:rPr>
-        <w:t xml:space="preserve"> nhân sự</w:t>
+        <w:t>V/v: ${type} nhân sự</w:t>
       </w:r>
     </w:p>
     <w:p>
@@ -537,7 +513,7 @@
                 <wp:positionV relativeFrom="paragraph">
                   <wp:posOffset>635</wp:posOffset>
                 </wp:positionV>
-                <wp:extent cx="1605280" cy="17145"/>
+                <wp:extent cx="1607185" cy="19050"/>
                 <wp:effectExtent l="0" t="0" r="0" b="0"/>
                 <wp:wrapNone/>
                 <wp:docPr id="3" name="Image3"/>
@@ -548,7 +524,7 @@
                       <wps:spPr>
                         <a:xfrm>
                           <a:off x="0" y="0"/>
-                          <a:ext cx="1604520" cy="16560"/>
+                          <a:ext cx="1606680" cy="18360"/>
                         </a:xfrm>
                         <a:custGeom>
                           <a:avLst/>
@@ -790,7 +766,87 @@
           <w:shd w:fill="auto" w:val="clear"/>
           <w:vertAlign w:val="baseline"/>
         </w:rPr>
-        <w:t>Căn cứ tờ trình của Hiệu trưởng điều hành về việc đề xuất khen thưởng đột xuất nhân sự đã được Giám đốc Điều hành phê duyệt ngày 26/09/2019.</w:t>
+        <w:t xml:space="preserve">Căn cứ tờ trình của Hiệu trưởng điều hành về việc đề xuất </w:t>
+      </w:r>
+      <w:r>
+        <w:rPr>
+          <w:rFonts w:eastAsia="Arimo" w:cs="Arimo" w:ascii="Arimo" w:hAnsi="Arimo"/>
+          <w:b w:val="false"/>
+          <w:i/>
+          <w:caps w:val="false"/>
+          <w:smallCaps w:val="false"/>
+          <w:strike w:val="false"/>
+          <w:dstrike w:val="false"/>
+          <w:color w:val="000000"/>
+          <w:position w:val="0"/>
+          <w:sz w:val="20"/>
+          <w:sz w:val="20"/>
+          <w:szCs w:val="20"/>
+          <w:u w:val="none"/>
+          <w:shd w:fill="auto" w:val="clear"/>
+          <w:vertAlign w:val="baseline"/>
+        </w:rPr>
+        <w:t>${</w:t>
+      </w:r>
+      <w:r>
+        <w:rPr>
+          <w:rFonts w:eastAsia="Arimo" w:cs="Arimo" w:ascii="Arimo" w:hAnsi="Arimo"/>
+          <w:b w:val="false"/>
+          <w:i/>
+          <w:caps w:val="false"/>
+          <w:smallCaps w:val="false"/>
+          <w:strike w:val="false"/>
+          <w:dstrike w:val="false"/>
+          <w:color w:val="000000"/>
+          <w:position w:val="0"/>
+          <w:sz w:val="20"/>
+          <w:sz w:val="20"/>
+          <w:szCs w:val="20"/>
+          <w:u w:val="none"/>
+          <w:shd w:fill="auto" w:val="clear"/>
+          <w:vertAlign w:val="baseline"/>
+        </w:rPr>
+        <w:t>text3</w:t>
+      </w:r>
+      <w:r>
+        <w:rPr>
+          <w:rFonts w:eastAsia="Arimo" w:cs="Arimo" w:ascii="Arimo" w:hAnsi="Arimo"/>
+          <w:b w:val="false"/>
+          <w:i/>
+          <w:caps w:val="false"/>
+          <w:smallCaps w:val="false"/>
+          <w:strike w:val="false"/>
+          <w:dstrike w:val="false"/>
+          <w:color w:val="000000"/>
+          <w:position w:val="0"/>
+          <w:sz w:val="20"/>
+          <w:sz w:val="20"/>
+          <w:szCs w:val="20"/>
+          <w:u w:val="none"/>
+          <w:shd w:fill="auto" w:val="clear"/>
+          <w:vertAlign w:val="baseline"/>
+        </w:rPr>
+        <w:t>}</w:t>
+      </w:r>
+      <w:r>
+        <w:rPr>
+          <w:rFonts w:eastAsia="Arimo" w:cs="Arimo" w:ascii="Arimo" w:hAnsi="Arimo"/>
+          <w:b w:val="false"/>
+          <w:i/>
+          <w:caps w:val="false"/>
+          <w:smallCaps w:val="false"/>
+          <w:strike w:val="false"/>
+          <w:dstrike w:val="false"/>
+          <w:color w:val="000000"/>
+          <w:position w:val="0"/>
+          <w:sz w:val="18"/>
+          <w:sz w:val="18"/>
+          <w:szCs w:val="18"/>
+          <w:u w:val="none"/>
+          <w:shd w:fill="auto" w:val="clear"/>
+          <w:vertAlign w:val="baseline"/>
+        </w:rPr>
+        <w:t xml:space="preserve"> đột xuất nhân sự đã được Giám đốc Điều hành phê duyệt ngày 26/09/2019.</w:t>
       </w:r>
     </w:p>
     <w:p>
@@ -954,7 +1010,29 @@
           <w:szCs w:val="20"/>
           <w:vertAlign w:val="baseline"/>
         </w:rPr>
-        <w:t xml:space="preserve"> Nay quyết định khen thưởng</w:t>
+        <w:t xml:space="preserve"> Nay quyết định ${</w:t>
+      </w:r>
+      <w:r>
+        <w:rPr>
+          <w:rFonts w:eastAsia="Arimo" w:cs="Arimo" w:ascii="Arimo" w:hAnsi="Arimo"/>
+          <w:position w:val="0"/>
+          <w:sz w:val="20"/>
+          <w:sz w:val="20"/>
+          <w:szCs w:val="20"/>
+          <w:vertAlign w:val="baseline"/>
+        </w:rPr>
+        <w:t>text3</w:t>
+      </w:r>
+      <w:r>
+        <w:rPr>
+          <w:rFonts w:eastAsia="Arimo" w:cs="Arimo" w:ascii="Arimo" w:hAnsi="Arimo"/>
+          <w:position w:val="0"/>
+          <w:sz w:val="20"/>
+          <w:sz w:val="20"/>
+          <w:szCs w:val="20"/>
+          <w:vertAlign w:val="baseline"/>
+        </w:rPr>
+        <w:t>}</w:t>
       </w:r>
       <w:r>
         <w:rPr>
@@ -1171,7 +1249,29 @@
           <w:szCs w:val="20"/>
           <w:vertAlign w:val="baseline"/>
         </w:rPr>
-        <w:t xml:space="preserve"> được thưởng mức </w:t>
+        <w:t xml:space="preserve"> ${</w:t>
+      </w:r>
+      <w:r>
+        <w:rPr>
+          <w:rFonts w:eastAsia="Arimo" w:cs="Arimo" w:ascii="Arimo" w:hAnsi="Arimo"/>
+          <w:position w:val="0"/>
+          <w:sz w:val="20"/>
+          <w:sz w:val="20"/>
+          <w:szCs w:val="20"/>
+          <w:vertAlign w:val="baseline"/>
+        </w:rPr>
+        <w:t>text1</w:t>
+      </w:r>
+      <w:r>
+        <w:rPr>
+          <w:rFonts w:eastAsia="Arimo" w:cs="Arimo" w:ascii="Arimo" w:hAnsi="Arimo"/>
+          <w:position w:val="0"/>
+          <w:sz w:val="20"/>
+          <w:sz w:val="20"/>
+          <w:szCs w:val="20"/>
+          <w:vertAlign w:val="baseline"/>
+        </w:rPr>
+        <w:t xml:space="preserve">} mức </w:t>
       </w:r>
       <w:r>
         <w:rPr>
@@ -1243,7 +1343,29 @@
           <w:szCs w:val="20"/>
           <w:vertAlign w:val="baseline"/>
         </w:rPr>
-        <w:t xml:space="preserve"> và được chi vào kỳ lương tháng</w:t>
+        <w:t xml:space="preserve"> và ${</w:t>
+      </w:r>
+      <w:r>
+        <w:rPr>
+          <w:rFonts w:eastAsia="Arimo" w:cs="Arimo" w:ascii="Arimo" w:hAnsi="Arimo"/>
+          <w:position w:val="0"/>
+          <w:sz w:val="20"/>
+          <w:sz w:val="20"/>
+          <w:szCs w:val="20"/>
+          <w:vertAlign w:val="baseline"/>
+        </w:rPr>
+        <w:t>text2</w:t>
+      </w:r>
+      <w:r>
+        <w:rPr>
+          <w:rFonts w:eastAsia="Arimo" w:cs="Arimo" w:ascii="Arimo" w:hAnsi="Arimo"/>
+          <w:position w:val="0"/>
+          <w:sz w:val="20"/>
+          <w:sz w:val="20"/>
+          <w:szCs w:val="20"/>
+          <w:vertAlign w:val="baseline"/>
+        </w:rPr>
+        <w:t>} vào kỳ lương tháng</w:t>
       </w:r>
       <w:r>
         <w:rPr>
